--- a/Circuit-Breaker.docx
+++ b/Circuit-Breaker.docx
@@ -6,10 +6,12 @@
       <w:pPr>
         <w:pStyle w:val="Title"/>
       </w:pPr>
+      <w:bookmarkStart w:id="0" w:name="_GoBack"/>
       <w:r>
         <w:t>Circuit Breaker</w:t>
       </w:r>
     </w:p>
+    <w:bookmarkEnd w:id="0"/>
     <w:p>
       <w:pPr>
         <w:pStyle w:val="Heading1"/>
@@ -150,8 +152,6 @@
       <w:r>
         <w:t>Plataforma</w:t>
       </w:r>
-      <w:bookmarkStart w:id="0" w:name="_GoBack"/>
-      <w:bookmarkEnd w:id="0"/>
     </w:p>
     <w:p>
       <w:r>
@@ -2151,7 +2151,10 @@
   <w:style w:type="paragraph" w:default="1" w:styleId="Normal">
     <w:name w:val="Normal"/>
     <w:qFormat/>
-    <w:rsid w:val="00FD262C"/>
+    <w:rsid w:val="00A442F0"/>
+    <w:pPr>
+      <w:jc w:val="both"/>
+    </w:pPr>
   </w:style>
   <w:style w:type="paragraph" w:styleId="Heading1">
     <w:name w:val="heading 1"/>
